--- a/Pliki zrodlowe/Sprawozdanie 5 - Projektowanie danych.docx
+++ b/Pliki zrodlowe/Sprawozdanie 5 - Projektowanie danych.docx
@@ -1146,28 +1146,16 @@
     </w:p>
     <w:p>
       <w:pPr>
-        <w:spacing w:after="0"/>
-      </w:pPr>
-    </w:p>
-    <w:p>
-      <w:pPr>
         <w:pStyle w:val="Nagwek2"/>
       </w:pPr>
       <w:r>
+        <w:lastRenderedPageBreak/>
         <w:t>6.2</w:t>
       </w:r>
       <w:r>
         <w:tab/>
         <w:t>Projekt relacyjnej bazy danych</w:t>
       </w:r>
-    </w:p>
-    <w:p>
-      <w:pPr>
-        <w:pStyle w:val="Nagwek3"/>
-        <w:rPr>
-          <w:noProof/>
-        </w:rPr>
-      </w:pPr>
     </w:p>
     <w:p>
       <w:pPr>
@@ -1294,15 +1282,7 @@
           <w:bCs/>
           <w:color w:val="767171" w:themeColor="background2" w:themeShade="80"/>
         </w:rPr>
-        <w:t>Projekt relacyjnej bazy danych</w:t>
-      </w:r>
-      <w:r>
-        <w:rPr>
-          <w:b/>
-          <w:bCs/>
-          <w:color w:val="767171" w:themeColor="background2" w:themeShade="80"/>
-        </w:rPr>
-        <w:t xml:space="preserve"> </w:t>
+        <w:t xml:space="preserve">Projekt relacyjnej bazy danych </w:t>
       </w:r>
       <w:r>
         <w:rPr>
@@ -1316,6 +1296,11 @@
     <w:p>
       <w:r>
         <w:t>Projektowana relacyjna baza danych stanowi fundament systemu do obsługi usług logistycznych z wykorzystaniem automatów paczkowych, sortowni oraz dostaw kurierskich. Celem projektu było stworzenie kompletnej, spójnej i rozszerzalnej struktury danych, która umożliwia pełną obsługę przesyłek – od momentu nadania aż po doręczenie, wraz z uwzględnieniem płatności, reklamacji i zwrotów.</w:t>
+      </w:r>
+    </w:p>
+    <w:p>
+      <w:r>
+        <w:br w:type="page"/>
       </w:r>
     </w:p>
     <w:p>
@@ -9909,6 +9894,7 @@
   <w:style w:type="character" w:default="1" w:styleId="Domylnaczcionkaakapitu">
     <w:name w:val="Default Paragraph Font"/>
     <w:uiPriority w:val="1"/>
+    <w:semiHidden/>
     <w:unhideWhenUsed/>
   </w:style>
   <w:style w:type="table" w:default="1" w:styleId="Standardowy">

--- a/Pliki zrodlowe/Sprawozdanie 5 - Projektowanie danych.docx
+++ b/Pliki zrodlowe/Sprawozdanie 5 - Projektowanie danych.docx
@@ -201,62 +201,47 @@
       <w:pPr>
         <w:pStyle w:val="Nagwek1"/>
       </w:pPr>
+      <w:bookmarkStart w:id="0" w:name="_Toc198151525"/>
       <w:r>
         <w:lastRenderedPageBreak/>
-        <w:t>6</w:t>
-      </w:r>
-      <w:r>
-        <w:t xml:space="preserve">. </w:t>
-      </w:r>
-      <w:r>
-        <w:t>Projektowanie</w:t>
-      </w:r>
-      <w:r>
-        <w:t xml:space="preserve"> </w:t>
-      </w:r>
-      <w:r>
-        <w:t>danych</w:t>
-      </w:r>
+        <w:t>6. Projektowanie danych</w:t>
+      </w:r>
+      <w:bookmarkEnd w:id="0"/>
     </w:p>
     <w:p>
       <w:pPr>
         <w:pStyle w:val="Nagwek2"/>
       </w:pPr>
-      <w:r>
-        <w:t>6</w:t>
-      </w:r>
-      <w:r>
-        <w:t>.1</w:t>
+      <w:bookmarkStart w:id="1" w:name="_Toc198151526"/>
+      <w:r>
+        <w:t>6.1</w:t>
       </w:r>
       <w:r>
         <w:tab/>
-      </w:r>
-      <w:r>
-        <w:t>Implementacyjny</w:t>
-      </w:r>
-      <w:r>
-        <w:t xml:space="preserve"> diagram klas dla systemu informatycznego</w:t>
-      </w:r>
+        <w:t>Implementacyjny diagram klas dla systemu informatycznego</w:t>
+      </w:r>
+      <w:bookmarkEnd w:id="1"/>
     </w:p>
     <w:p>
       <w:pPr>
         <w:pStyle w:val="Nagwek3"/>
       </w:pPr>
+      <w:bookmarkStart w:id="2" w:name="_Toc198151527"/>
       <w:r>
         <w:rPr>
           <w:noProof/>
         </w:rPr>
         <w:drawing>
-          <wp:anchor distT="0" distB="0" distL="114300" distR="114300" simplePos="0" relativeHeight="251660288" behindDoc="0" locked="0" layoutInCell="1" allowOverlap="1" wp14:anchorId="5FE8DE90" wp14:editId="744E9907">
+          <wp:anchor distT="0" distB="0" distL="114300" distR="114300" simplePos="0" relativeHeight="251659264" behindDoc="0" locked="0" layoutInCell="1" allowOverlap="1" wp14:anchorId="606C0024" wp14:editId="2A4E5685">
             <wp:simplePos x="0" y="0"/>
             <wp:positionH relativeFrom="margin">
               <wp:align>center</wp:align>
             </wp:positionH>
             <wp:positionV relativeFrom="paragraph">
-              <wp:posOffset>320675</wp:posOffset>
+              <wp:posOffset>387350</wp:posOffset>
             </wp:positionV>
-            <wp:extent cx="6844665" cy="4857750"/>
-            <wp:effectExtent l="0" t="0" r="0" b="0"/>
+            <wp:extent cx="6581775" cy="4671060"/>
+            <wp:effectExtent l="0" t="0" r="9525" b="0"/>
             <wp:wrapTopAndBottom/>
             <wp:docPr id="503289796" name="Obraz 1"/>
             <wp:cNvGraphicFramePr>
@@ -287,7 +272,7 @@
                   <pic:spPr bwMode="auto">
                     <a:xfrm>
                       <a:off x="0" y="0"/>
-                      <a:ext cx="6844665" cy="4857750"/>
+                      <a:ext cx="6581775" cy="4671060"/>
                     </a:xfrm>
                     <a:prstGeom prst="rect">
                       <a:avLst/>
@@ -310,20 +295,13 @@
         </w:drawing>
       </w:r>
       <w:r>
-        <w:t>6</w:t>
-      </w:r>
-      <w:r>
-        <w:t>.1.1</w:t>
+        <w:t>6.1.1</w:t>
       </w:r>
       <w:r>
         <w:tab/>
-      </w:r>
-      <w:r>
-        <w:t>Opis</w:t>
-      </w:r>
-      <w:r>
-        <w:t xml:space="preserve"> diagramu</w:t>
-      </w:r>
+        <w:t>Opis diagramu</w:t>
+      </w:r>
+      <w:bookmarkEnd w:id="2"/>
     </w:p>
     <w:p>
       <w:pPr>
@@ -331,14 +309,14 @@
         <w:rPr>
           <w:b/>
           <w:bCs/>
-          <w:color w:val="767171" w:themeColor="background2" w:themeShade="80"/>
+          <w:color w:val="404040" w:themeColor="text1" w:themeTint="BF"/>
         </w:rPr>
       </w:pPr>
       <w:r>
         <w:rPr>
           <w:b/>
           <w:bCs/>
-          <w:color w:val="767171" w:themeColor="background2" w:themeShade="80"/>
+          <w:color w:val="404040" w:themeColor="text1" w:themeTint="BF"/>
         </w:rPr>
         <w:t xml:space="preserve">Diagram </w:t>
       </w:r>
@@ -346,36 +324,23 @@
         <w:rPr>
           <w:b/>
           <w:bCs/>
-          <w:color w:val="767171" w:themeColor="background2" w:themeShade="80"/>
+          <w:color w:val="404040" w:themeColor="text1" w:themeTint="BF"/>
         </w:rPr>
-        <w:t>5</w:t>
+        <w:t>9</w:t>
       </w:r>
       <w:r>
         <w:rPr>
           <w:b/>
           <w:bCs/>
-          <w:color w:val="767171" w:themeColor="background2" w:themeShade="80"/>
+          <w:color w:val="404040" w:themeColor="text1" w:themeTint="BF"/>
         </w:rPr>
-        <w:t xml:space="preserve">. </w:t>
-      </w:r>
-      <w:r>
-        <w:rPr>
-          <w:b/>
-          <w:bCs/>
-          <w:color w:val="767171" w:themeColor="background2" w:themeShade="80"/>
-        </w:rPr>
-        <w:t xml:space="preserve">Implementacyjny diagram klas </w:t>
-      </w:r>
-      <w:r>
-        <w:rPr>
-          <w:b/>
-          <w:bCs/>
-          <w:color w:val="767171" w:themeColor="background2" w:themeShade="80"/>
-        </w:rPr>
-        <w:t>dla systemu informatycznego</w:t>
+        <w:t>. Implementacyjny diagram klas dla systemu informatycznego</w:t>
       </w:r>
     </w:p>
     <w:p>
+      <w:pPr>
+        <w:ind w:left="708"/>
+      </w:pPr>
       <w:r>
         <w:t>Diagram klas implementacyjnych przedstawia strukturę logiczną systemu zarządzania przesyłkami, obejmującą klasy, ich atrybuty, relacje oraz wielkości kardynalne między nimi. Został stworzony z myślą o odwzorowaniu logiki biznesowej systemu kurierskiego w kontekście implementacyjnym.</w:t>
       </w:r>
@@ -384,13 +349,16 @@
       <w:pPr>
         <w:pStyle w:val="Nagwek3"/>
       </w:pPr>
+      <w:bookmarkStart w:id="3" w:name="_Toc198151528"/>
       <w:r>
         <w:t>6.1.2 Komponenty systemu</w:t>
       </w:r>
+      <w:bookmarkEnd w:id="3"/>
     </w:p>
     <w:p>
       <w:pPr>
         <w:spacing w:after="0"/>
+        <w:ind w:left="360"/>
         <w:rPr>
           <w:b/>
           <w:bCs/>
@@ -410,7 +378,12 @@
           <w:ilvl w:val="0"/>
           <w:numId w:val="42"/>
         </w:numPr>
+        <w:tabs>
+          <w:tab w:val="clear" w:pos="720"/>
+          <w:tab w:val="num" w:pos="1080"/>
+        </w:tabs>
         <w:spacing w:after="0"/>
+        <w:ind w:left="1080"/>
       </w:pPr>
       <w:proofErr w:type="spellStart"/>
       <w:r>
@@ -439,7 +412,12 @@
           <w:ilvl w:val="0"/>
           <w:numId w:val="42"/>
         </w:numPr>
+        <w:tabs>
+          <w:tab w:val="clear" w:pos="720"/>
+          <w:tab w:val="num" w:pos="1080"/>
+        </w:tabs>
         <w:spacing w:after="0"/>
+        <w:ind w:left="1080"/>
       </w:pPr>
       <w:r>
         <w:t xml:space="preserve">Przypisana mu jest </w:t>
@@ -458,11 +436,13 @@
     <w:p>
       <w:pPr>
         <w:spacing w:after="0"/>
+        <w:ind w:left="360"/>
       </w:pPr>
     </w:p>
     <w:p>
       <w:pPr>
         <w:spacing w:after="0"/>
+        <w:ind w:left="360"/>
         <w:rPr>
           <w:b/>
           <w:bCs/>
@@ -483,7 +463,12 @@
           <w:ilvl w:val="0"/>
           <w:numId w:val="43"/>
         </w:numPr>
+        <w:tabs>
+          <w:tab w:val="clear" w:pos="720"/>
+          <w:tab w:val="num" w:pos="1080"/>
+        </w:tabs>
         <w:spacing w:after="0"/>
+        <w:ind w:left="1080"/>
       </w:pPr>
       <w:r>
         <w:t xml:space="preserve">Klasa </w:t>
@@ -523,7 +508,12 @@
           <w:ilvl w:val="0"/>
           <w:numId w:val="43"/>
         </w:numPr>
+        <w:tabs>
+          <w:tab w:val="clear" w:pos="720"/>
+          <w:tab w:val="num" w:pos="1080"/>
+        </w:tabs>
         <w:spacing w:after="0"/>
+        <w:ind w:left="1080"/>
       </w:pPr>
       <w:r>
         <w:t xml:space="preserve">Przesyłka może być powiązana z </w:t>
@@ -596,6 +586,7 @@
     <w:p>
       <w:pPr>
         <w:spacing w:after="0"/>
+        <w:ind w:left="360"/>
         <w:rPr>
           <w:b/>
           <w:bCs/>
@@ -633,7 +624,12 @@
           <w:ilvl w:val="0"/>
           <w:numId w:val="44"/>
         </w:numPr>
+        <w:tabs>
+          <w:tab w:val="clear" w:pos="720"/>
+          <w:tab w:val="num" w:pos="1080"/>
+        </w:tabs>
         <w:spacing w:after="0"/>
+        <w:ind w:left="1080"/>
       </w:pPr>
       <w:r>
         <w:t xml:space="preserve">Klasa </w:t>
@@ -665,7 +661,12 @@
           <w:ilvl w:val="0"/>
           <w:numId w:val="44"/>
         </w:numPr>
+        <w:tabs>
+          <w:tab w:val="clear" w:pos="720"/>
+          <w:tab w:val="num" w:pos="1080"/>
+        </w:tabs>
         <w:spacing w:after="0"/>
+        <w:ind w:left="1080"/>
       </w:pPr>
       <w:proofErr w:type="spellStart"/>
       <w:r>
@@ -683,6 +684,7 @@
     <w:p>
       <w:pPr>
         <w:spacing w:after="0"/>
+        <w:ind w:left="360"/>
         <w:rPr>
           <w:b/>
           <w:bCs/>
@@ -702,7 +704,12 @@
           <w:ilvl w:val="0"/>
           <w:numId w:val="45"/>
         </w:numPr>
+        <w:tabs>
+          <w:tab w:val="clear" w:pos="720"/>
+          <w:tab w:val="num" w:pos="1080"/>
+        </w:tabs>
         <w:spacing w:after="0"/>
+        <w:ind w:left="1080"/>
       </w:pPr>
       <w:r>
         <w:t xml:space="preserve">Przesyłka może być nadana/odebrana przez </w:t>
@@ -741,6 +748,7 @@
     <w:p>
       <w:pPr>
         <w:spacing w:after="0"/>
+        <w:ind w:left="360"/>
         <w:rPr>
           <w:b/>
           <w:bCs/>
@@ -760,7 +768,12 @@
           <w:ilvl w:val="0"/>
           <w:numId w:val="46"/>
         </w:numPr>
+        <w:tabs>
+          <w:tab w:val="clear" w:pos="720"/>
+          <w:tab w:val="num" w:pos="1080"/>
+        </w:tabs>
         <w:spacing w:after="0"/>
+        <w:ind w:left="1080"/>
       </w:pPr>
       <w:r>
         <w:t>Przechowuje wymiary przesyłki (</w:t>
@@ -801,6 +814,7 @@
     <w:p>
       <w:pPr>
         <w:spacing w:after="0"/>
+        <w:ind w:left="360"/>
         <w:rPr>
           <w:b/>
           <w:bCs/>
@@ -820,7 +834,12 @@
           <w:ilvl w:val="0"/>
           <w:numId w:val="47"/>
         </w:numPr>
+        <w:tabs>
+          <w:tab w:val="clear" w:pos="720"/>
+          <w:tab w:val="num" w:pos="1080"/>
+        </w:tabs>
         <w:spacing w:after="0"/>
+        <w:ind w:left="1080"/>
       </w:pPr>
       <w:r>
         <w:t>Kurier (</w:t>
@@ -868,7 +887,12 @@
           <w:ilvl w:val="0"/>
           <w:numId w:val="47"/>
         </w:numPr>
+        <w:tabs>
+          <w:tab w:val="clear" w:pos="720"/>
+          <w:tab w:val="num" w:pos="1080"/>
+        </w:tabs>
         <w:spacing w:after="0"/>
+        <w:ind w:left="1080"/>
       </w:pPr>
       <w:proofErr w:type="spellStart"/>
       <w:r>
@@ -886,6 +910,7 @@
     <w:p>
       <w:pPr>
         <w:spacing w:after="0"/>
+        <w:ind w:left="360"/>
         <w:rPr>
           <w:b/>
           <w:bCs/>
@@ -905,7 +930,12 @@
           <w:ilvl w:val="0"/>
           <w:numId w:val="48"/>
         </w:numPr>
+        <w:tabs>
+          <w:tab w:val="clear" w:pos="720"/>
+          <w:tab w:val="num" w:pos="1080"/>
+        </w:tabs>
         <w:spacing w:after="0"/>
+        <w:ind w:left="1080"/>
       </w:pPr>
       <w:r>
         <w:t xml:space="preserve">Klasa </w:t>
@@ -932,6 +962,7 @@
     <w:p>
       <w:pPr>
         <w:spacing w:after="0"/>
+        <w:ind w:left="360"/>
         <w:rPr>
           <w:b/>
           <w:bCs/>
@@ -960,7 +991,12 @@
           <w:ilvl w:val="0"/>
           <w:numId w:val="49"/>
         </w:numPr>
+        <w:tabs>
+          <w:tab w:val="clear" w:pos="720"/>
+          <w:tab w:val="num" w:pos="1080"/>
+        </w:tabs>
         <w:spacing w:after="0"/>
+        <w:ind w:left="1080"/>
       </w:pPr>
       <w:r>
         <w:rPr>
@@ -984,6 +1020,7 @@
     <w:p>
       <w:pPr>
         <w:spacing w:after="0"/>
+        <w:ind w:left="360"/>
         <w:rPr>
           <w:b/>
           <w:bCs/>
@@ -1003,7 +1040,12 @@
           <w:ilvl w:val="0"/>
           <w:numId w:val="50"/>
         </w:numPr>
+        <w:tabs>
+          <w:tab w:val="clear" w:pos="720"/>
+          <w:tab w:val="num" w:pos="1080"/>
+        </w:tabs>
         <w:spacing w:after="0"/>
+        <w:ind w:left="1080"/>
       </w:pPr>
       <w:proofErr w:type="spellStart"/>
       <w:r>
@@ -1036,7 +1078,12 @@
           <w:ilvl w:val="0"/>
           <w:numId w:val="50"/>
         </w:numPr>
+        <w:tabs>
+          <w:tab w:val="clear" w:pos="720"/>
+          <w:tab w:val="num" w:pos="1080"/>
+        </w:tabs>
         <w:spacing w:after="0"/>
+        <w:ind w:left="1080"/>
       </w:pPr>
       <w:r>
         <w:t>Płatność przypisana jest do konkretnej przesyłki i użytkownika.</w:t>
@@ -1045,6 +1092,7 @@
     <w:p>
       <w:pPr>
         <w:spacing w:after="0"/>
+        <w:ind w:left="360"/>
         <w:rPr>
           <w:b/>
           <w:bCs/>
@@ -1064,7 +1112,12 @@
           <w:ilvl w:val="0"/>
           <w:numId w:val="51"/>
         </w:numPr>
+        <w:tabs>
+          <w:tab w:val="clear" w:pos="720"/>
+          <w:tab w:val="num" w:pos="1080"/>
+        </w:tabs>
         <w:spacing w:after="0"/>
+        <w:ind w:left="1080"/>
       </w:pPr>
       <w:r>
         <w:rPr>
@@ -1083,7 +1136,12 @@
           <w:ilvl w:val="0"/>
           <w:numId w:val="51"/>
         </w:numPr>
+        <w:tabs>
+          <w:tab w:val="clear" w:pos="720"/>
+          <w:tab w:val="num" w:pos="1080"/>
+        </w:tabs>
         <w:spacing w:after="0"/>
+        <w:ind w:left="1080"/>
       </w:pPr>
       <w:r>
         <w:rPr>
@@ -1105,6 +1163,7 @@
       <w:pPr>
         <w:pStyle w:val="Nagwek3"/>
       </w:pPr>
+      <w:bookmarkStart w:id="4" w:name="_Toc198151529"/>
       <w:r>
         <w:t>6.1.3</w:t>
       </w:r>
@@ -1114,6 +1173,7 @@
       <w:r>
         <w:t>Relacje między klasami</w:t>
       </w:r>
+      <w:bookmarkEnd w:id="4"/>
     </w:p>
     <w:p>
       <w:pPr>
@@ -1141,32 +1201,30 @@
     </w:p>
     <w:p>
       <w:pPr>
-        <w:spacing w:after="0"/>
-      </w:pPr>
+        <w:pStyle w:val="Nagwek2"/>
+      </w:pPr>
+      <w:bookmarkStart w:id="5" w:name="_Toc198151530"/>
+      <w:r>
+        <w:lastRenderedPageBreak/>
+        <w:t>6.2</w:t>
+      </w:r>
+      <w:r>
+        <w:tab/>
+        <w:t>Projekt relacyjnej bazy danych</w:t>
+      </w:r>
+      <w:bookmarkEnd w:id="5"/>
     </w:p>
     <w:p>
       <w:pPr>
-        <w:pStyle w:val="Nagwek2"/>
-      </w:pPr>
-      <w:r>
-        <w:lastRenderedPageBreak/>
-        <w:t>6.2</w:t>
-      </w:r>
-      <w:r>
-        <w:tab/>
-        <w:t>Projekt relacyjnej bazy danych</w:t>
-      </w:r>
-    </w:p>
-    <w:p>
-      <w:pPr>
         <w:pStyle w:val="Nagwek3"/>
       </w:pPr>
+      <w:bookmarkStart w:id="6" w:name="_Toc198151531"/>
       <w:r>
         <w:rPr>
           <w:noProof/>
         </w:rPr>
         <w:drawing>
-          <wp:anchor distT="0" distB="0" distL="114300" distR="114300" simplePos="0" relativeHeight="251661312" behindDoc="0" locked="0" layoutInCell="1" allowOverlap="1" wp14:anchorId="5310BEE1" wp14:editId="4D721A63">
+          <wp:anchor distT="0" distB="0" distL="114300" distR="114300" simplePos="0" relativeHeight="251660288" behindDoc="0" locked="0" layoutInCell="1" allowOverlap="1" wp14:anchorId="1A5A064F" wp14:editId="0AB0BDF3">
             <wp:simplePos x="0" y="0"/>
             <wp:positionH relativeFrom="margin">
               <wp:align>center</wp:align>
@@ -1238,6 +1296,7 @@
         <w:tab/>
         <w:t>Opis projektu relacyjnej bazy danych</w:t>
       </w:r>
+      <w:bookmarkEnd w:id="6"/>
       <w:r>
         <w:t xml:space="preserve"> </w:t>
       </w:r>
@@ -1249,14 +1308,14 @@
         <w:rPr>
           <w:b/>
           <w:bCs/>
-          <w:color w:val="767171" w:themeColor="background2" w:themeShade="80"/>
+          <w:color w:val="404040" w:themeColor="text1" w:themeTint="BF"/>
         </w:rPr>
       </w:pPr>
       <w:r>
         <w:rPr>
           <w:b/>
           <w:bCs/>
-          <w:color w:val="767171" w:themeColor="background2" w:themeShade="80"/>
+          <w:color w:val="404040" w:themeColor="text1" w:themeTint="BF"/>
         </w:rPr>
         <w:t xml:space="preserve">Diagram </w:t>
       </w:r>
@@ -1264,36 +1323,23 @@
         <w:rPr>
           <w:b/>
           <w:bCs/>
-          <w:color w:val="767171" w:themeColor="background2" w:themeShade="80"/>
+          <w:color w:val="404040" w:themeColor="text1" w:themeTint="BF"/>
         </w:rPr>
-        <w:t>6.</w:t>
+        <w:t>10</w:t>
       </w:r>
       <w:r>
         <w:rPr>
           <w:b/>
           <w:bCs/>
-          <w:color w:val="767171" w:themeColor="background2" w:themeShade="80"/>
+          <w:color w:val="404040" w:themeColor="text1" w:themeTint="BF"/>
         </w:rPr>
-        <w:t xml:space="preserve"> </w:t>
-      </w:r>
-      <w:r>
-        <w:rPr>
-          <w:b/>
-          <w:bCs/>
-          <w:color w:val="767171" w:themeColor="background2" w:themeShade="80"/>
-        </w:rPr>
-        <w:t xml:space="preserve">Projekt relacyjnej bazy danych </w:t>
-      </w:r>
-      <w:r>
-        <w:rPr>
-          <w:b/>
-          <w:bCs/>
-          <w:color w:val="767171" w:themeColor="background2" w:themeShade="80"/>
-        </w:rPr>
-        <w:t>dla systemu informatycznego</w:t>
+        <w:t>. Projekt relacyjnej bazy danych dla systemu informatycznego</w:t>
       </w:r>
     </w:p>
     <w:p>
+      <w:pPr>
+        <w:ind w:left="708"/>
+      </w:pPr>
       <w:r>
         <w:t>Projektowana relacyjna baza danych stanowi fundament systemu do obsługi usług logistycznych z wykorzystaniem automatów paczkowych, sortowni oraz dostaw kurierskich. Celem projektu było stworzenie kompletnej, spójnej i rozszerzalnej struktury danych, która umożliwia pełną obsługę przesyłek – od momentu nadania aż po doręczenie, wraz z uwzględnieniem płatności, reklamacji i zwrotów.</w:t>
       </w:r>
@@ -1307,6 +1353,7 @@
       <w:pPr>
         <w:pStyle w:val="Nagwek3"/>
       </w:pPr>
+      <w:bookmarkStart w:id="7" w:name="_Toc198151532"/>
       <w:r>
         <w:lastRenderedPageBreak/>
         <w:t>6.2.2</w:t>
@@ -1315,8 +1362,12 @@
         <w:tab/>
         <w:t>Struktura bazy danych</w:t>
       </w:r>
+      <w:bookmarkEnd w:id="7"/>
     </w:p>
     <w:p>
+      <w:pPr>
+        <w:ind w:left="708"/>
+      </w:pPr>
       <w:r>
         <w:t>Baza danych składa się z 19 tabel, które odwzorowują kluczowe encje oraz procesy systemowe. Projekt bazuje na modelu relacyjnym, przy czym każda tabela posiada zdefiniowany klucz główny (PRIMARY KEY), a także odpowiednie klucze obce (FOREIGN KEY), które zapewniają logiczne powiązania między rekordami oraz integralność referencyjną.</w:t>
       </w:r>
@@ -1325,6 +1376,7 @@
       <w:pPr>
         <w:pStyle w:val="Nagwek3"/>
       </w:pPr>
+      <w:bookmarkStart w:id="8" w:name="_Toc198151533"/>
       <w:r>
         <w:t>6.2.3</w:t>
       </w:r>
@@ -1332,8 +1384,12 @@
         <w:tab/>
         <w:t>Główne obszary funkcjonalne</w:t>
       </w:r>
+      <w:bookmarkEnd w:id="8"/>
     </w:p>
     <w:p>
+      <w:pPr>
+        <w:ind w:left="708"/>
+      </w:pPr>
       <w:r>
         <w:rPr>
           <w:b/>
@@ -1358,6 +1414,9 @@
       </w:r>
     </w:p>
     <w:p>
+      <w:pPr>
+        <w:ind w:left="708"/>
+      </w:pPr>
       <w:r>
         <w:rPr>
           <w:b/>
@@ -1382,6 +1441,9 @@
       </w:r>
     </w:p>
     <w:p>
+      <w:pPr>
+        <w:ind w:left="708"/>
+      </w:pPr>
       <w:r>
         <w:rPr>
           <w:b/>
@@ -1426,6 +1488,9 @@
       </w:r>
     </w:p>
     <w:p>
+      <w:pPr>
+        <w:ind w:left="708"/>
+      </w:pPr>
       <w:r>
         <w:rPr>
           <w:b/>
@@ -1458,6 +1523,9 @@
       </w:r>
     </w:p>
     <w:p>
+      <w:pPr>
+        <w:ind w:left="708"/>
+      </w:pPr>
       <w:r>
         <w:rPr>
           <w:b/>
@@ -1482,6 +1550,9 @@
       </w:r>
     </w:p>
     <w:p>
+      <w:pPr>
+        <w:ind w:left="708"/>
+      </w:pPr>
       <w:r>
         <w:rPr>
           <w:b/>
@@ -1506,6 +1577,7 @@
       <w:pPr>
         <w:pStyle w:val="Nagwek3"/>
       </w:pPr>
+      <w:bookmarkStart w:id="9" w:name="_Toc198151534"/>
       <w:r>
         <w:lastRenderedPageBreak/>
         <w:t>6.2.4</w:t>
@@ -1516,8 +1588,12 @@
       <w:r>
         <w:t>Kluczowe cechy projektu</w:t>
       </w:r>
+      <w:bookmarkEnd w:id="9"/>
     </w:p>
     <w:p>
+      <w:pPr>
+        <w:ind w:left="708"/>
+      </w:pPr>
       <w:r>
         <w:rPr>
           <w:b/>
@@ -1534,6 +1610,9 @@
       </w:r>
     </w:p>
     <w:p>
+      <w:pPr>
+        <w:ind w:left="708"/>
+      </w:pPr>
       <w:r>
         <w:rPr>
           <w:b/>
@@ -1550,6 +1629,9 @@
       </w:r>
     </w:p>
     <w:p>
+      <w:pPr>
+        <w:ind w:left="708"/>
+      </w:pPr>
       <w:r>
         <w:rPr>
           <w:b/>
@@ -1573,7 +1655,6 @@
         <w:t>, procedur składowanych, widoków czy dodatkowych atrybutów).</w:t>
       </w:r>
     </w:p>
-    <w:p/>
     <w:sectPr>
       <w:pgSz w:w="11906" w:h="16838"/>
       <w:pgMar w:top="1417" w:right="1417" w:bottom="1417" w:left="1417" w:header="708" w:footer="708" w:gutter="0"/>

--- a/Pliki zrodlowe/Sprawozdanie 5 - Projektowanie danych.docx
+++ b/Pliki zrodlowe/Sprawozdanie 5 - Projektowanie danych.docx
@@ -56,48 +56,64 @@
     </w:p>
     <w:p>
       <w:pPr>
-        <w:jc w:val="center"/>
         <w:rPr>
+          <w:sz w:val="66"/>
+          <w:szCs w:val="66"/>
+        </w:rPr>
+      </w:pPr>
+      <w:r>
+        <w:rPr>
+          <w:sz w:val="66"/>
+          <w:szCs w:val="66"/>
+        </w:rPr>
+        <w:t>Projektowanie</w:t>
+      </w:r>
+      <w:r>
+        <w:rPr>
+          <w:sz w:val="66"/>
+          <w:szCs w:val="66"/>
+        </w:rPr>
+        <w:t xml:space="preserve"> </w:t>
+      </w:r>
+      <w:r>
+        <w:rPr>
+          <w:sz w:val="66"/>
+          <w:szCs w:val="66"/>
+        </w:rPr>
+        <w:t>danych</w:t>
+      </w:r>
+    </w:p>
+    <w:p>
+      <w:pPr>
+        <w:rPr>
+          <w:color w:val="4472C4" w:themeColor="accent1"/>
           <w:sz w:val="72"/>
           <w:szCs w:val="72"/>
         </w:rPr>
       </w:pPr>
       <w:r>
         <w:rPr>
+          <w:color w:val="4472C4" w:themeColor="accent1"/>
           <w:sz w:val="72"/>
           <w:szCs w:val="72"/>
         </w:rPr>
-        <w:t>Projektowanie</w:t>
+        <w:t>„</w:t>
       </w:r>
       <w:r>
         <w:rPr>
-          <w:sz w:val="72"/>
-          <w:szCs w:val="72"/>
-        </w:rPr>
-        <w:t xml:space="preserve"> </w:t>
-      </w:r>
-      <w:r>
-        <w:rPr>
-          <w:sz w:val="72"/>
-          <w:szCs w:val="72"/>
-        </w:rPr>
-        <w:t>danych</w:t>
-      </w:r>
-    </w:p>
-    <w:p>
-      <w:pPr>
-        <w:jc w:val="center"/>
-        <w:rPr>
-          <w:sz w:val="72"/>
-          <w:szCs w:val="72"/>
-        </w:rPr>
-      </w:pPr>
-      <w:r>
-        <w:rPr>
+          <w:color w:val="4472C4" w:themeColor="accent1"/>
           <w:sz w:val="72"/>
           <w:szCs w:val="72"/>
         </w:rPr>
         <w:t>Firma kurierska</w:t>
+      </w:r>
+      <w:r>
+        <w:rPr>
+          <w:color w:val="4472C4" w:themeColor="accent1"/>
+          <w:sz w:val="72"/>
+          <w:szCs w:val="72"/>
+        </w:rPr>
+        <w:t>”</w:t>
       </w:r>
     </w:p>
     <w:p>
@@ -169,13 +185,8 @@
         <w:jc w:val="right"/>
       </w:pPr>
       <w:r>
-        <w:t xml:space="preserve">Krzysztof </w:t>
-      </w:r>
-      <w:proofErr w:type="spellStart"/>
-      <w:r>
-        <w:t>Krupicki</w:t>
-      </w:r>
-      <w:proofErr w:type="spellEnd"/>
+        <w:t>Krzysztof Krupicki</w:t>
+      </w:r>
     </w:p>
     <w:p>
       <w:pPr>
@@ -183,13 +194,8 @@
         <w:jc w:val="right"/>
       </w:pPr>
       <w:r>
-        <w:t xml:space="preserve">Jakub </w:t>
-      </w:r>
-      <w:proofErr w:type="spellStart"/>
-      <w:r>
-        <w:t>Pucyk</w:t>
-      </w:r>
-      <w:proofErr w:type="spellEnd"/>
+        <w:t>Jakub Pucyk</w:t>
+      </w:r>
     </w:p>
     <w:p>
       <w:pPr>
@@ -385,7 +391,6 @@
         <w:spacing w:after="0"/>
         <w:ind w:left="1080"/>
       </w:pPr>
-      <w:proofErr w:type="spellStart"/>
       <w:r>
         <w:rPr>
           <w:b/>
@@ -393,17 +398,8 @@
         </w:rPr>
         <w:t>Uzytkownik</w:t>
       </w:r>
-      <w:proofErr w:type="spellEnd"/>
-      <w:r>
-        <w:t xml:space="preserve"> zawiera dane logowania (Login, </w:t>
-      </w:r>
-      <w:proofErr w:type="spellStart"/>
-      <w:r>
-        <w:t>Haslo</w:t>
-      </w:r>
-      <w:proofErr w:type="spellEnd"/>
-      <w:r>
-        <w:t>) oraz dane kontaktowe (Email, Nazwisko, Telefon).</w:t>
+      <w:r>
+        <w:t xml:space="preserve"> zawiera dane logowania (Login, Haslo) oraz dane kontaktowe (Email, Nazwisko, Telefon).</w:t>
       </w:r>
     </w:p>
     <w:p>
@@ -473,7 +469,6 @@
       <w:r>
         <w:t xml:space="preserve">Klasa </w:t>
       </w:r>
-      <w:proofErr w:type="spellStart"/>
       <w:r>
         <w:rPr>
           <w:b/>
@@ -481,25 +476,8 @@
         </w:rPr>
         <w:t>Przesylka</w:t>
       </w:r>
-      <w:proofErr w:type="spellEnd"/>
-      <w:r>
-        <w:t xml:space="preserve"> zawiera m.in. </w:t>
-      </w:r>
-      <w:proofErr w:type="spellStart"/>
-      <w:r>
-        <w:t>KodSledzenia</w:t>
-      </w:r>
-      <w:proofErr w:type="spellEnd"/>
-      <w:r>
-        <w:t xml:space="preserve"> i </w:t>
-      </w:r>
-      <w:proofErr w:type="spellStart"/>
-      <w:r>
-        <w:t>WartoscUbezpieczenia</w:t>
-      </w:r>
-      <w:proofErr w:type="spellEnd"/>
-      <w:r>
-        <w:t>.</w:t>
+      <w:r>
+        <w:t xml:space="preserve"> zawiera m.in. KodSledzenia i WartoscUbezpieczenia.</w:t>
       </w:r>
     </w:p>
     <w:p>
@@ -528,7 +506,6 @@
       <w:r>
         <w:t xml:space="preserve"> (rozmiar przesyłki), </w:t>
       </w:r>
-      <w:proofErr w:type="spellStart"/>
       <w:r>
         <w:rPr>
           <w:b/>
@@ -536,11 +513,9 @@
         </w:rPr>
         <w:t>StatusPrzesylki</w:t>
       </w:r>
-      <w:proofErr w:type="spellEnd"/>
       <w:r>
         <w:t xml:space="preserve"> (aktualny stan), </w:t>
       </w:r>
-      <w:proofErr w:type="spellStart"/>
       <w:r>
         <w:rPr>
           <w:b/>
@@ -548,7 +523,6 @@
         </w:rPr>
         <w:t>HistoriaStatusow</w:t>
       </w:r>
-      <w:proofErr w:type="spellEnd"/>
       <w:r>
         <w:t xml:space="preserve"> (archiwum zmian), </w:t>
       </w:r>
@@ -592,7 +566,30 @@
           <w:bCs/>
         </w:rPr>
       </w:pPr>
-      <w:proofErr w:type="spellStart"/>
+      <w:r>
+        <w:rPr>
+          <w:b/>
+          <w:bCs/>
+        </w:rPr>
+        <w:t>HistoriaStatusow i StatusPrzesylki</w:t>
+      </w:r>
+    </w:p>
+    <w:p>
+      <w:pPr>
+        <w:numPr>
+          <w:ilvl w:val="0"/>
+          <w:numId w:val="44"/>
+        </w:numPr>
+        <w:tabs>
+          <w:tab w:val="clear" w:pos="720"/>
+          <w:tab w:val="num" w:pos="1080"/>
+        </w:tabs>
+        <w:spacing w:after="0"/>
+        <w:ind w:left="1080"/>
+      </w:pPr>
+      <w:r>
+        <w:t xml:space="preserve">Klasa </w:t>
+      </w:r>
       <w:r>
         <w:rPr>
           <w:b/>
@@ -600,15 +597,23 @@
         </w:rPr>
         <w:t>HistoriaStatusow</w:t>
       </w:r>
-      <w:proofErr w:type="spellEnd"/>
-      <w:r>
-        <w:rPr>
-          <w:b/>
-          <w:bCs/>
-        </w:rPr>
-        <w:t xml:space="preserve"> i </w:t>
-      </w:r>
-      <w:proofErr w:type="spellStart"/>
+      <w:r>
+        <w:t xml:space="preserve"> zapisuje zmiany statusów (DataZmiany, Lokalizacja, Komentarz).</w:t>
+      </w:r>
+    </w:p>
+    <w:p>
+      <w:pPr>
+        <w:numPr>
+          <w:ilvl w:val="0"/>
+          <w:numId w:val="44"/>
+        </w:numPr>
+        <w:tabs>
+          <w:tab w:val="clear" w:pos="720"/>
+          <w:tab w:val="num" w:pos="1080"/>
+        </w:tabs>
+        <w:spacing w:after="0"/>
+        <w:ind w:left="1080"/>
+      </w:pPr>
       <w:r>
         <w:rPr>
           <w:b/>
@@ -616,67 +621,6 @@
         </w:rPr>
         <w:t>StatusPrzesylki</w:t>
       </w:r>
-      <w:proofErr w:type="spellEnd"/>
-    </w:p>
-    <w:p>
-      <w:pPr>
-        <w:numPr>
-          <w:ilvl w:val="0"/>
-          <w:numId w:val="44"/>
-        </w:numPr>
-        <w:tabs>
-          <w:tab w:val="clear" w:pos="720"/>
-          <w:tab w:val="num" w:pos="1080"/>
-        </w:tabs>
-        <w:spacing w:after="0"/>
-        <w:ind w:left="1080"/>
-      </w:pPr>
-      <w:r>
-        <w:t xml:space="preserve">Klasa </w:t>
-      </w:r>
-      <w:proofErr w:type="spellStart"/>
-      <w:r>
-        <w:rPr>
-          <w:b/>
-          <w:bCs/>
-        </w:rPr>
-        <w:t>HistoriaStatusow</w:t>
-      </w:r>
-      <w:proofErr w:type="spellEnd"/>
-      <w:r>
-        <w:t xml:space="preserve"> zapisuje zmiany statusów (</w:t>
-      </w:r>
-      <w:proofErr w:type="spellStart"/>
-      <w:r>
-        <w:t>DataZmiany</w:t>
-      </w:r>
-      <w:proofErr w:type="spellEnd"/>
-      <w:r>
-        <w:t>, Lokalizacja, Komentarz).</w:t>
-      </w:r>
-    </w:p>
-    <w:p>
-      <w:pPr>
-        <w:numPr>
-          <w:ilvl w:val="0"/>
-          <w:numId w:val="44"/>
-        </w:numPr>
-        <w:tabs>
-          <w:tab w:val="clear" w:pos="720"/>
-          <w:tab w:val="num" w:pos="1080"/>
-        </w:tabs>
-        <w:spacing w:after="0"/>
-        <w:ind w:left="1080"/>
-      </w:pPr>
-      <w:proofErr w:type="spellStart"/>
-      <w:r>
-        <w:rPr>
-          <w:b/>
-          <w:bCs/>
-        </w:rPr>
-        <w:t>StatusPrzesylki</w:t>
-      </w:r>
-      <w:proofErr w:type="spellEnd"/>
       <w:r>
         <w:t xml:space="preserve"> definiuje możliwe etapy: „Nadana”, „W sortowni”, „W doręczeniu”, „Dostarczona” itd.</w:t>
       </w:r>
@@ -724,7 +668,6 @@
       <w:r>
         <w:t xml:space="preserve">, przypisaną do konkretnego </w:t>
       </w:r>
-      <w:proofErr w:type="spellStart"/>
       <w:r>
         <w:rPr>
           <w:b/>
@@ -732,17 +675,8 @@
         </w:rPr>
         <w:t>AutomatPrzesylkowy</w:t>
       </w:r>
-      <w:proofErr w:type="spellEnd"/>
-      <w:r>
-        <w:t xml:space="preserve">, który ma lokalizację (Miasto, Ulica, </w:t>
-      </w:r>
-      <w:proofErr w:type="spellStart"/>
-      <w:r>
-        <w:t>KodPocztowy</w:t>
-      </w:r>
-      <w:proofErr w:type="spellEnd"/>
-      <w:r>
-        <w:t>).</w:t>
+      <w:r>
+        <w:t>, który ma lokalizację (Miasto, Ulica, KodPocztowy).</w:t>
       </w:r>
     </w:p>
     <w:p>
@@ -776,39 +710,7 @@
         <w:ind w:left="1080"/>
       </w:pPr>
       <w:r>
-        <w:t>Przechowuje wymiary przesyłki (</w:t>
-      </w:r>
-      <w:proofErr w:type="spellStart"/>
-      <w:r>
-        <w:t>Wysokosc_CM</w:t>
-      </w:r>
-      <w:proofErr w:type="spellEnd"/>
-      <w:r>
-        <w:t xml:space="preserve">, </w:t>
-      </w:r>
-      <w:proofErr w:type="spellStart"/>
-      <w:r>
-        <w:t>Szerokosc_CM</w:t>
-      </w:r>
-      <w:proofErr w:type="spellEnd"/>
-      <w:r>
-        <w:t xml:space="preserve">, </w:t>
-      </w:r>
-      <w:proofErr w:type="spellStart"/>
-      <w:r>
-        <w:t>Glebokosc_CM</w:t>
-      </w:r>
-      <w:proofErr w:type="spellEnd"/>
-      <w:r>
-        <w:t>) oraz jej nazwę (</w:t>
-      </w:r>
-      <w:proofErr w:type="spellStart"/>
-      <w:r>
-        <w:t>GabarytID</w:t>
-      </w:r>
-      <w:proofErr w:type="spellEnd"/>
-      <w:r>
-        <w:t>, Nazwa).</w:t>
+        <w:t>Przechowuje wymiary przesyłki (Wysokosc_CM, Szerokosc_CM, Glebokosc_CM) oraz jej nazwę (GabarytID, Nazwa).</w:t>
       </w:r>
     </w:p>
     <w:p>
@@ -842,33 +744,8 @@
         <w:ind w:left="1080"/>
       </w:pPr>
       <w:r>
-        <w:t>Kurier (</w:t>
-      </w:r>
-      <w:proofErr w:type="spellStart"/>
-      <w:r>
-        <w:t>KurierID</w:t>
-      </w:r>
-      <w:proofErr w:type="spellEnd"/>
-      <w:r>
-        <w:t xml:space="preserve">, </w:t>
-      </w:r>
-      <w:proofErr w:type="spellStart"/>
-      <w:r>
-        <w:t>GodzinyPracy</w:t>
-      </w:r>
-      <w:proofErr w:type="spellEnd"/>
-      <w:r>
-        <w:t xml:space="preserve">, </w:t>
-      </w:r>
-      <w:proofErr w:type="spellStart"/>
-      <w:r>
-        <w:t>Wynagrodzenie_MSC</w:t>
-      </w:r>
-      <w:proofErr w:type="spellEnd"/>
-      <w:r>
-        <w:t xml:space="preserve">) zatrudniony jest w jednym </w:t>
-      </w:r>
-      <w:proofErr w:type="spellStart"/>
+        <w:t xml:space="preserve">Kurier (KurierID, GodzinyPracy, Wynagrodzenie_MSC) zatrudniony jest w jednym </w:t>
+      </w:r>
       <w:r>
         <w:rPr>
           <w:b/>
@@ -876,7 +753,6 @@
         </w:rPr>
         <w:t>Oddzial</w:t>
       </w:r>
-      <w:proofErr w:type="spellEnd"/>
       <w:r>
         <w:t>, który z kolei może posiadać wiele pojazdów.</w:t>
       </w:r>
@@ -894,7 +770,6 @@
         <w:spacing w:after="0"/>
         <w:ind w:left="1080"/>
       </w:pPr>
-      <w:proofErr w:type="spellStart"/>
       <w:r>
         <w:rPr>
           <w:b/>
@@ -902,7 +777,6 @@
         </w:rPr>
         <w:t>Oddzial</w:t>
       </w:r>
-      <w:proofErr w:type="spellEnd"/>
       <w:r>
         <w:t xml:space="preserve"> przechowuje dane lokalizacyjne jednostki organizacyjnej.</w:t>
       </w:r>
@@ -948,15 +822,7 @@
         <w:t>Pojazd</w:t>
       </w:r>
       <w:r>
-        <w:t xml:space="preserve"> zawiera atrybuty pojazdu (</w:t>
-      </w:r>
-      <w:proofErr w:type="spellStart"/>
-      <w:r>
-        <w:t>NumerRejestracyjny</w:t>
-      </w:r>
-      <w:proofErr w:type="spellEnd"/>
-      <w:r>
-        <w:t>, Typ, Pojemnosc_M3) oraz powiązanie z przesyłkami dostarczanymi przez kuriera.</w:t>
+        <w:t xml:space="preserve"> zawiera atrybuty pojazdu (NumerRejestracyjny, Typ, Pojemnosc_M3) oraz powiązanie z przesyłkami dostarczanymi przez kuriera.</w:t>
       </w:r>
     </w:p>
     <w:p>
@@ -973,17 +839,8 @@
           <w:b/>
           <w:bCs/>
         </w:rPr>
-        <w:t xml:space="preserve">Sortownia i </w:t>
-      </w:r>
-      <w:proofErr w:type="spellStart"/>
-      <w:r>
-        <w:rPr>
-          <w:b/>
-          <w:bCs/>
-        </w:rPr>
-        <w:t>PrzesylkaKurierska</w:t>
-      </w:r>
-      <w:proofErr w:type="spellEnd"/>
+        <w:t>Sortownia i PrzesylkaKurierska</w:t>
+      </w:r>
     </w:p>
     <w:p>
       <w:pPr>
@@ -1006,15 +863,7 @@
         <w:t>Sortownia</w:t>
       </w:r>
       <w:r>
-        <w:t xml:space="preserve"> odpowiada za obsługę przesyłek kurierskich (</w:t>
-      </w:r>
-      <w:proofErr w:type="spellStart"/>
-      <w:r>
-        <w:t>PrzesylkaKurierska</w:t>
-      </w:r>
-      <w:proofErr w:type="spellEnd"/>
-      <w:r>
-        <w:t>), które mają przypisaną datę nadania i dostarczenia.</w:t>
+        <w:t xml:space="preserve"> odpowiada za obsługę przesyłek kurierskich (PrzesylkaKurierska), które mają przypisaną datę nadania i dostarczenia.</w:t>
       </w:r>
     </w:p>
     <w:p>
@@ -1047,7 +896,6 @@
         <w:spacing w:after="0"/>
         <w:ind w:left="1080"/>
       </w:pPr>
-      <w:proofErr w:type="spellStart"/>
       <w:r>
         <w:rPr>
           <w:b/>
@@ -1055,11 +903,9 @@
         </w:rPr>
         <w:t>Platnosc</w:t>
       </w:r>
-      <w:proofErr w:type="spellEnd"/>
       <w:r>
         <w:t xml:space="preserve"> zawiera dane transakcyjne (Kwota) oraz jest powiązana z </w:t>
       </w:r>
-      <w:proofErr w:type="spellStart"/>
       <w:r>
         <w:rPr>
           <w:b/>
@@ -1067,7 +913,6 @@
         </w:rPr>
         <w:t>MetodaPlatnosci</w:t>
       </w:r>
-      <w:proofErr w:type="spellEnd"/>
       <w:r>
         <w:t xml:space="preserve"> (np. Karta, Przelew, BLIK).</w:t>
       </w:r>
@@ -1402,15 +1247,7 @@
       </w:r>
       <w:r>
         <w:br/>
-        <w:t xml:space="preserve">Tabele </w:t>
-      </w:r>
-      <w:proofErr w:type="spellStart"/>
-      <w:r>
-        <w:t>Uzytkownicy</w:t>
-      </w:r>
-      <w:proofErr w:type="spellEnd"/>
-      <w:r>
-        <w:t xml:space="preserve"> oraz Role umożliwiają tworzenie kont użytkowników z przypisaną rolą systemową (np. klient, kurier, operator). Dane logowania, kontaktowe oraz identyfikatory ról przechowywane są zgodnie z dobrymi praktykami bezpieczeństwa.</w:t>
+        <w:t>Tabele Uzytkownicy oraz Role umożliwiają tworzenie kont użytkowników z przypisaną rolą systemową (np. klient, kurier, operator). Dane logowania, kontaktowe oraz identyfikatory ról przechowywane są zgodnie z dobrymi praktykami bezpieczeństwa.</w:t>
       </w:r>
     </w:p>
     <w:p>
@@ -1429,15 +1266,7 @@
       </w:r>
       <w:r>
         <w:br/>
-        <w:t xml:space="preserve">Struktura </w:t>
-      </w:r>
-      <w:proofErr w:type="spellStart"/>
-      <w:r>
-        <w:t>AutomatyPrzesylkowe</w:t>
-      </w:r>
-      <w:proofErr w:type="spellEnd"/>
-      <w:r>
-        <w:t xml:space="preserve"> i Skrytki umożliwia zarządzanie lokalizacjami nadania i odbioru przesyłek. Każda skrytka przypisana jest do konkretnego automatu oraz posiada określony gabaryt (Gabaryty), co pozwala na automatyczne dopasowanie paczki do dostępnych wymiarów.</w:t>
+        <w:t>Struktura AutomatyPrzesylkowe i Skrytki umożliwia zarządzanie lokalizacjami nadania i odbioru przesyłek. Każda skrytka przypisana jest do konkretnego automatu oraz posiada określony gabaryt (Gabaryty), co pozwala na automatyczne dopasowanie paczki do dostępnych wymiarów.</w:t>
       </w:r>
     </w:p>
     <w:p>
@@ -1456,35 +1285,11 @@
       </w:r>
       <w:r>
         <w:br/>
-        <w:t xml:space="preserve">Kluczową tabelą jest </w:t>
-      </w:r>
-      <w:proofErr w:type="spellStart"/>
-      <w:r>
-        <w:t>Przesylki</w:t>
-      </w:r>
-      <w:proofErr w:type="spellEnd"/>
-      <w:r>
-        <w:t>, zawierająca szczegóły paczki, dane odbiorcy, nadawcy, skrytki nadania i odbioru, gabaryt, wartość ubezpieczenia oraz aktualny status (</w:t>
-      </w:r>
-      <w:proofErr w:type="spellStart"/>
-      <w:r>
-        <w:t>StatusPrzesylki</w:t>
-      </w:r>
-      <w:proofErr w:type="spellEnd"/>
-      <w:r>
-        <w:t>).</w:t>
+        <w:t>Kluczową tabelą jest Przesylki, zawierająca szczegóły paczki, dane odbiorcy, nadawcy, skrytki nadania i odbioru, gabaryt, wartość ubezpieczenia oraz aktualny status (StatusPrzesylki).</w:t>
       </w:r>
       <w:r>
         <w:br/>
-        <w:t xml:space="preserve">Historia zmian statusów śledzona jest w tabeli </w:t>
-      </w:r>
-      <w:proofErr w:type="spellStart"/>
-      <w:r>
-        <w:t>HistoriaStatusow</w:t>
-      </w:r>
-      <w:proofErr w:type="spellEnd"/>
-      <w:r>
-        <w:t>, wraz z datą, lokalizacją i ewentualnym komentarzem kuriera.</w:t>
+        <w:t>Historia zmian statusów śledzona jest w tabeli HistoriaStatusow, wraz z datą, lokalizacją i ewentualnym komentarzem kuriera.</w:t>
       </w:r>
     </w:p>
     <w:p>
@@ -1503,23 +1308,7 @@
       </w:r>
       <w:r>
         <w:br/>
-        <w:t xml:space="preserve">Tabele Kurierzy, Flota, </w:t>
-      </w:r>
-      <w:proofErr w:type="spellStart"/>
-      <w:r>
-        <w:t>Oddzialy</w:t>
-      </w:r>
-      <w:proofErr w:type="spellEnd"/>
-      <w:r>
-        <w:t xml:space="preserve"> oraz </w:t>
-      </w:r>
-      <w:proofErr w:type="spellStart"/>
-      <w:r>
-        <w:t>PrzesylkiKurierskie</w:t>
-      </w:r>
-      <w:proofErr w:type="spellEnd"/>
-      <w:r>
-        <w:t xml:space="preserve"> służą do modelowania pracy kurierów i przypisanych do nich pojazdów, uwzględniając lokalizacje początkowe i końcowe sortowni (Sortownie) oraz czas dostarczenia paczek.</w:t>
+        <w:t>Tabele Kurierzy, Flota, Oddzialy oraz PrzesylkiKurierskie służą do modelowania pracy kurierów i przypisanych do nich pojazdów, uwzględniając lokalizacje początkowe i końcowe sortowni (Sortownie) oraz czas dostarczenia paczek.</w:t>
       </w:r>
     </w:p>
     <w:p>
@@ -1538,15 +1327,7 @@
       </w:r>
       <w:r>
         <w:br/>
-        <w:t xml:space="preserve">Struktura </w:t>
-      </w:r>
-      <w:proofErr w:type="spellStart"/>
-      <w:r>
-        <w:t>Platnosci</w:t>
-      </w:r>
-      <w:proofErr w:type="spellEnd"/>
-      <w:r>
-        <w:t xml:space="preserve"> oraz Metody umożliwia ewidencję transakcji powiązanych z realizacją usług, w tym informacji o kwocie, metodzie i użytkowniku realizującym płatność.</w:t>
+        <w:t>Struktura Platnosci oraz Metody umożliwia ewidencję transakcji powiązanych z realizacją usług, w tym informacji o kwocie, metodzie i użytkowniku realizującym płatność.</w:t>
       </w:r>
     </w:p>
     <w:p>
@@ -1644,15 +1425,7 @@
       </w:r>
       <w:r>
         <w:br/>
-        <w:t xml:space="preserve">Projekt uwzględnia możliwość dalszej rozbudowy systemu (np. dodanie </w:t>
-      </w:r>
-      <w:proofErr w:type="spellStart"/>
-      <w:r>
-        <w:t>triggerów</w:t>
-      </w:r>
-      <w:proofErr w:type="spellEnd"/>
-      <w:r>
-        <w:t>, procedur składowanych, widoków czy dodatkowych atrybutów).</w:t>
+        <w:t>Projekt uwzględnia możliwość dalszej rozbudowy systemu (np. dodanie triggerów, procedur składowanych, widoków czy dodatkowych atrybutów).</w:t>
       </w:r>
     </w:p>
     <w:sectPr>
